--- a/Sprint 4/SysUt14 Gr2 Product backlog sprint 4 start.docx
+++ b/Sprint 4/SysUt14 Gr2 Product backlog sprint 4 start.docx
@@ -2,15 +2,6 @@
 <file path=word/document.xml><?xml version="1.0" encoding="utf-8"?>
 <w:document xmlns:ve="http://schemas.openxmlformats.org/markup-compatibility/2006" xmlns:o="urn:schemas-microsoft-com:office:office" xmlns:r="http://schemas.openxmlformats.org/officeDocument/2006/relationships" xmlns:m="http://schemas.openxmlformats.org/officeDocument/2006/math" xmlns:v="urn:schemas-microsoft-com:vml" xmlns:wp="http://schemas.openxmlformats.org/drawingml/2006/wordprocessingDrawing" xmlns:w10="urn:schemas-microsoft-com:office:word" xmlns:w="http://schemas.openxmlformats.org/wordprocessingml/2006/main" xmlns:wne="http://schemas.microsoft.com/office/word/2006/wordml">
   <w:body>
-    <w:p>
-      <w:pPr>
-        <w:spacing w:before="8" w:line="160" w:lineRule="exact"/>
-        <w:rPr>
-          <w:sz w:val="16"/>
-          <w:szCs w:val="16"/>
-        </w:rPr>
-      </w:pPr>
-    </w:p>
     <w:p>
       <w:pPr>
         <w:spacing w:line="780" w:lineRule="exact"/>
@@ -5409,7 +5400,8 @@
           <w:lang w:val="nb-NO"/>
         </w:rPr>
         <w:sectPr>
-          <w:footerReference w:type="default" r:id="rId7"/>
+          <w:headerReference w:type="default" r:id="rId8"/>
+          <w:footerReference w:type="default" r:id="rId9"/>
           <w:pgSz w:w="16840" w:h="11920" w:orient="landscape"/>
           <w:pgMar w:top="1080" w:right="300" w:bottom="280" w:left="1200" w:header="0" w:footer="1066" w:gutter="0"/>
           <w:cols w:space="708"/>
@@ -18431,15 +18423,6 @@
     </w:p>
     <w:p>
       <w:pPr>
-        <w:spacing w:line="200" w:lineRule="exact"/>
-        <w:rPr>
-          <w:noProof/>
-          <w:lang w:val="nb-NO"/>
-        </w:rPr>
-      </w:pPr>
-    </w:p>
-    <w:p>
-      <w:pPr>
         <w:spacing w:line="460" w:lineRule="exact"/>
         <w:ind w:right="601"/>
         <w:rPr>
@@ -18483,7 +18466,7 @@
 <w:ftr xmlns:ve="http://schemas.openxmlformats.org/markup-compatibility/2006" xmlns:o="urn:schemas-microsoft-com:office:office" xmlns:r="http://schemas.openxmlformats.org/officeDocument/2006/relationships" xmlns:m="http://schemas.openxmlformats.org/officeDocument/2006/math" xmlns:v="urn:schemas-microsoft-com:vml" xmlns:wp="http://schemas.openxmlformats.org/drawingml/2006/wordprocessingDrawing" xmlns:w10="urn:schemas-microsoft-com:office:word" xmlns:w="http://schemas.openxmlformats.org/wordprocessingml/2006/main" xmlns:wne="http://schemas.microsoft.com/office/word/2006/wordml">
   <w:sdt>
     <w:sdtPr>
-      <w:id w:val="81727443"/>
+      <w:id w:val="156677437"/>
       <w:docPartObj>
         <w:docPartGallery w:val="Page Numbers (Bottom of Page)"/>
         <w:docPartUnique/>
@@ -18495,14 +18478,21 @@
           <w:pStyle w:val="Bunntekst"/>
           <w:jc w:val="center"/>
         </w:pPr>
-        <w:fldSimple w:instr=" PAGE   \* MERGEFORMAT ">
-          <w:r>
-            <w:rPr>
-              <w:noProof/>
-            </w:rPr>
-            <w:t>3</w:t>
-          </w:r>
-        </w:fldSimple>
+      </w:p>
+      <w:p>
+        <w:pPr>
+          <w:pStyle w:val="Bunntekst"/>
+          <w:tabs>
+            <w:tab w:val="left" w:pos="7367"/>
+            <w:tab w:val="center" w:pos="7670"/>
+          </w:tabs>
+        </w:pPr>
+        <w:r>
+          <w:tab/>
+        </w:r>
+        <w:r>
+          <w:tab/>
+        </w:r>
       </w:p>
     </w:sdtContent>
   </w:sdt>
@@ -18531,6 +18521,122 @@
     </w:p>
   </w:footnote>
 </w:footnotes>
+</file>
+
+<file path=word/header1.xml><?xml version="1.0" encoding="utf-8"?>
+<w:hdr xmlns:ve="http://schemas.openxmlformats.org/markup-compatibility/2006" xmlns:o="urn:schemas-microsoft-com:office:office" xmlns:r="http://schemas.openxmlformats.org/officeDocument/2006/relationships" xmlns:m="http://schemas.openxmlformats.org/officeDocument/2006/math" xmlns:v="urn:schemas-microsoft-com:vml" xmlns:wp="http://schemas.openxmlformats.org/drawingml/2006/wordprocessingDrawing" xmlns:w10="urn:schemas-microsoft-com:office:word" xmlns:w="http://schemas.openxmlformats.org/wordprocessingml/2006/main" xmlns:wne="http://schemas.microsoft.com/office/word/2006/wordml">
+  <w:p>
+    <w:pPr>
+      <w:pStyle w:val="Topptekst"/>
+    </w:pPr>
+    <w:r>
+      <w:rPr>
+        <w:noProof/>
+        <w:lang w:eastAsia="zh-TW"/>
+      </w:rPr>
+      <w:pict>
+        <v:shapetype id="_x0000_t202" coordsize="21600,21600" o:spt="202" path="m,l,21600r21600,l21600,xe">
+          <v:stroke joinstyle="miter"/>
+          <v:path gradientshapeok="t" o:connecttype="rect"/>
+        </v:shapetype>
+        <v:shape id="_x0000_s1027" type="#_x0000_t202" style="position:absolute;margin-left:0;margin-top:0;width:468pt;height:13.45pt;z-index:251661312;mso-width-percent:1000;mso-position-horizontal:left;mso-position-horizontal-relative:margin;mso-position-vertical:center;mso-position-vertical-relative:top-margin-area;mso-width-percent:1000;mso-width-relative:margin;v-text-anchor:middle" o:allowincell="f" filled="f" stroked="f">
+          <v:textbox style="mso-next-textbox:#_x0000_s1027;mso-fit-shape-to-text:t" inset=",0,,0">
+            <w:txbxContent>
+              <w:sdt>
+                <w:sdtPr>
+                  <w:alias w:val="Tittel"/>
+                  <w:id w:val="156677443"/>
+                  <w:placeholder>
+                    <w:docPart w:val="31CA6E42F600444E864EC6DB4050B966"/>
+                  </w:placeholder>
+                  <w:dataBinding w:prefixMappings="xmlns:ns0='http://schemas.openxmlformats.org/package/2006/metadata/core-properties' xmlns:ns1='http://purl.org/dc/elements/1.1/'" w:xpath="/ns0:coreProperties[1]/ns1:title[1]" w:storeItemID="{6C3C8BC8-F283-45AE-878A-BAB7291924A1}"/>
+                  <w:text/>
+                </w:sdtPr>
+                <w:sdtContent>
+                  <w:p>
+                    <w:r>
+                      <w:t xml:space="preserve">SysUt14 </w:t>
+                    </w:r>
+                    <w:proofErr w:type="spellStart"/>
+                    <w:r>
+                      <w:t>Gr</w:t>
+                    </w:r>
+                    <w:proofErr w:type="spellEnd"/>
+                    <w:r>
+                      <w:t xml:space="preserve"> 2 Sprint 4 </w:t>
+                    </w:r>
+                    <w:r>
+                      <w:t>P</w:t>
+                    </w:r>
+                    <w:r>
+                      <w:t>roduct backlog start</w:t>
+                    </w:r>
+                  </w:p>
+                </w:sdtContent>
+              </w:sdt>
+            </w:txbxContent>
+          </v:textbox>
+          <w10:wrap anchorx="margin" anchory="margin"/>
+        </v:shape>
+      </w:pict>
+    </w:r>
+    <w:r>
+      <w:rPr>
+        <w:noProof/>
+        <w:lang w:eastAsia="zh-TW"/>
+      </w:rPr>
+      <w:pict>
+        <v:shape id="_x0000_s1026" type="#_x0000_t202" style="position:absolute;margin-left:0;margin-top:0;width:1in;height:13.45pt;z-index:251660288;mso-width-percent:1000;mso-position-horizontal:left;mso-position-horizontal-relative:page;mso-position-vertical:center;mso-position-vertical-relative:top-margin-area;mso-width-percent:1000;mso-width-relative:left-margin-area;v-text-anchor:middle" o:allowincell="f" fillcolor="#4f81bd [3204]" stroked="f">
+          <v:textbox style="mso-next-textbox:#_x0000_s1026;mso-fit-shape-to-text:t" inset=",0,,0">
+            <w:txbxContent>
+              <w:p>
+                <w:pPr>
+                  <w:jc w:val="right"/>
+                  <w:rPr>
+                    <w:color w:val="FFFFFF" w:themeColor="background1"/>
+                    <w:lang w:val="nb-NO"/>
+                  </w:rPr>
+                </w:pPr>
+                <w:r>
+                  <w:rPr>
+                    <w:lang w:val="nb-NO"/>
+                  </w:rPr>
+                  <w:fldChar w:fldCharType="begin"/>
+                </w:r>
+                <w:r>
+                  <w:rPr>
+                    <w:lang w:val="nb-NO"/>
+                  </w:rPr>
+                  <w:instrText xml:space="preserve"> PAGE   \* MERGEFORMAT </w:instrText>
+                </w:r>
+                <w:r>
+                  <w:rPr>
+                    <w:lang w:val="nb-NO"/>
+                  </w:rPr>
+                  <w:fldChar w:fldCharType="separate"/>
+                </w:r>
+                <w:r>
+                  <w:rPr>
+                    <w:noProof/>
+                    <w:color w:val="FFFFFF" w:themeColor="background1"/>
+                  </w:rPr>
+                  <w:t>1</w:t>
+                </w:r>
+                <w:r>
+                  <w:rPr>
+                    <w:lang w:val="nb-NO"/>
+                  </w:rPr>
+                  <w:fldChar w:fldCharType="end"/>
+                </w:r>
+              </w:p>
+            </w:txbxContent>
+          </v:textbox>
+          <w10:wrap anchorx="page" anchory="margin"/>
+        </v:shape>
+      </w:pict>
+    </w:r>
+  </w:p>
+</w:hdr>
 </file>
 
 <file path=word/numbering.xml><?xml version="1.0" encoding="utf-8"?>
@@ -19215,7 +19321,6 @@
     <w:basedOn w:val="Normal"/>
     <w:link w:val="TopptekstTegn"/>
     <w:uiPriority w:val="99"/>
-    <w:semiHidden/>
     <w:unhideWhenUsed/>
     <w:rsid w:val="00127E86"/>
     <w:pPr>
@@ -19230,7 +19335,6 @@
     <w:basedOn w:val="Standardskriftforavsnitt"/>
     <w:link w:val="Topptekst"/>
     <w:uiPriority w:val="99"/>
-    <w:semiHidden/>
     <w:rsid w:val="00127E86"/>
   </w:style>
   <w:style w:type="paragraph" w:styleId="Bunntekst">
@@ -19254,7 +19358,351 @@
     <w:uiPriority w:val="99"/>
     <w:rsid w:val="00127E86"/>
   </w:style>
+  <w:style w:type="paragraph" w:styleId="Bobletekst">
+    <w:name w:val="Balloon Text"/>
+    <w:basedOn w:val="Normal"/>
+    <w:link w:val="BobletekstTegn"/>
+    <w:uiPriority w:val="99"/>
+    <w:semiHidden/>
+    <w:unhideWhenUsed/>
+    <w:rsid w:val="00137CF0"/>
+    <w:rPr>
+      <w:rFonts w:ascii="Tahoma" w:hAnsi="Tahoma" w:cs="Tahoma"/>
+      <w:sz w:val="16"/>
+      <w:szCs w:val="16"/>
+    </w:rPr>
+  </w:style>
+  <w:style w:type="character" w:customStyle="1" w:styleId="BobletekstTegn">
+    <w:name w:val="Bobletekst Tegn"/>
+    <w:basedOn w:val="Standardskriftforavsnitt"/>
+    <w:link w:val="Bobletekst"/>
+    <w:uiPriority w:val="99"/>
+    <w:semiHidden/>
+    <w:rsid w:val="00137CF0"/>
+    <w:rPr>
+      <w:rFonts w:ascii="Tahoma" w:hAnsi="Tahoma" w:cs="Tahoma"/>
+      <w:sz w:val="16"/>
+      <w:szCs w:val="16"/>
+    </w:rPr>
+  </w:style>
 </w:styles>
+</file>
+
+<file path=word/glossary/document.xml><?xml version="1.0" encoding="utf-8"?>
+<w:glossaryDocument xmlns:ve="http://schemas.openxmlformats.org/markup-compatibility/2006" xmlns:o="urn:schemas-microsoft-com:office:office" xmlns:r="http://schemas.openxmlformats.org/officeDocument/2006/relationships" xmlns:m="http://schemas.openxmlformats.org/officeDocument/2006/math" xmlns:v="urn:schemas-microsoft-com:vml" xmlns:wp="http://schemas.openxmlformats.org/drawingml/2006/wordprocessingDrawing" xmlns:w10="urn:schemas-microsoft-com:office:word" xmlns:w="http://schemas.openxmlformats.org/wordprocessingml/2006/main" xmlns:wne="http://schemas.microsoft.com/office/word/2006/wordml">
+  <w:docParts>
+    <w:docPart>
+      <w:docPartPr>
+        <w:name w:val="31CA6E42F600444E864EC6DB4050B966"/>
+        <w:category>
+          <w:name w:val="Generelt"/>
+          <w:gallery w:val="placeholder"/>
+        </w:category>
+        <w:types>
+          <w:type w:val="bbPlcHdr"/>
+        </w:types>
+        <w:behaviors>
+          <w:behavior w:val="content"/>
+        </w:behaviors>
+        <w:guid w:val="{910031DE-BF3A-449B-B0BE-060EB5C71882}"/>
+      </w:docPartPr>
+      <w:docPartBody>
+        <w:p>
+          <w:pPr>
+            <w:pStyle w:val="31CA6E42F600444E864EC6DB4050B966"/>
+          </w:pPr>
+          <w:r>
+            <w:t>[Skriv inn dokumenttittel]</w:t>
+          </w:r>
+        </w:p>
+      </w:docPartBody>
+    </w:docPart>
+  </w:docParts>
+</w:glossaryDocument>
+</file>
+
+<file path=word/glossary/fontTable.xml><?xml version="1.0" encoding="utf-8"?>
+<w:fonts xmlns:r="http://schemas.openxmlformats.org/officeDocument/2006/relationships" xmlns:w="http://schemas.openxmlformats.org/wordprocessingml/2006/main">
+  <w:font w:name="Times New Roman">
+    <w:panose1 w:val="02020603050405020304"/>
+    <w:charset w:val="00"/>
+    <w:family w:val="roman"/>
+    <w:pitch w:val="variable"/>
+    <w:sig w:usb0="E0002AFF" w:usb1="C0007841" w:usb2="00000009" w:usb3="00000000" w:csb0="000001FF" w:csb1="00000000"/>
+  </w:font>
+  <w:font w:name="Cambria">
+    <w:panose1 w:val="02040503050406030204"/>
+    <w:charset w:val="00"/>
+    <w:family w:val="roman"/>
+    <w:pitch w:val="variable"/>
+    <w:sig w:usb0="E00002FF" w:usb1="400004FF" w:usb2="00000000" w:usb3="00000000" w:csb0="0000019F" w:csb1="00000000"/>
+  </w:font>
+  <w:font w:name="Calibri">
+    <w:panose1 w:val="020F0502020204030204"/>
+    <w:charset w:val="00"/>
+    <w:family w:val="swiss"/>
+    <w:pitch w:val="variable"/>
+    <w:sig w:usb0="E00002FF" w:usb1="4000ACFF" w:usb2="00000001" w:usb3="00000000" w:csb0="0000019F" w:csb1="00000000"/>
+  </w:font>
+  <w:font w:name="Tahoma">
+    <w:panose1 w:val="020B0604030504040204"/>
+    <w:charset w:val="00"/>
+    <w:family w:val="swiss"/>
+    <w:pitch w:val="variable"/>
+    <w:sig w:usb0="E1002EFF" w:usb1="C000605B" w:usb2="00000029" w:usb3="00000000" w:csb0="000101FF" w:csb1="00000000"/>
+  </w:font>
+</w:fonts>
+</file>
+
+<file path=word/glossary/settings.xml><?xml version="1.0" encoding="utf-8"?>
+<w:settings xmlns:o="urn:schemas-microsoft-com:office:office" xmlns:r="http://schemas.openxmlformats.org/officeDocument/2006/relationships" xmlns:m="http://schemas.openxmlformats.org/officeDocument/2006/math" xmlns:v="urn:schemas-microsoft-com:vml" xmlns:w10="urn:schemas-microsoft-com:office:word" xmlns:w="http://schemas.openxmlformats.org/wordprocessingml/2006/main" xmlns:sl="http://schemas.openxmlformats.org/schemaLibrary/2006/main">
+  <w:view w:val="normal"/>
+  <w:defaultTabStop w:val="708"/>
+  <w:hyphenationZone w:val="425"/>
+  <w:characterSpacingControl w:val="doNotCompress"/>
+  <w:compat>
+    <w:useFELayout/>
+  </w:compat>
+  <w:rsids>
+    <w:rsidRoot w:val="008069AA"/>
+    <w:rsid w:val="008069AA"/>
+    <w:rsid w:val="009845A1"/>
+  </w:rsids>
+  <m:mathPr>
+    <m:mathFont m:val="Cambria Math"/>
+    <m:brkBin m:val="before"/>
+    <m:brkBinSub m:val="--"/>
+    <m:smallFrac m:val="off"/>
+    <m:dispDef/>
+    <m:lMargin m:val="0"/>
+    <m:rMargin m:val="0"/>
+    <m:defJc m:val="centerGroup"/>
+    <m:wrapIndent m:val="1440"/>
+    <m:intLim m:val="subSup"/>
+    <m:naryLim m:val="undOvr"/>
+  </m:mathPr>
+  <w:themeFontLang w:val="nb-NO"/>
+  <w:clrSchemeMapping w:bg1="light1" w:t1="dark1" w:bg2="light2" w:t2="dark2" w:accent1="accent1" w:accent2="accent2" w:accent3="accent3" w:accent4="accent4" w:accent5="accent5" w:accent6="accent6" w:hyperlink="hyperlink" w:followedHyperlink="followedHyperlink"/>
+  <w:decimalSymbol w:val=","/>
+  <w:listSeparator w:val=";"/>
+</w:settings>
+</file>
+
+<file path=word/glossary/styles.xml><?xml version="1.0" encoding="utf-8"?>
+<w:styles xmlns:r="http://schemas.openxmlformats.org/officeDocument/2006/relationships" xmlns:w="http://schemas.openxmlformats.org/wordprocessingml/2006/main">
+  <w:docDefaults>
+    <w:rPrDefault>
+      <w:rPr>
+        <w:rFonts w:asciiTheme="minorHAnsi" w:eastAsiaTheme="minorEastAsia" w:hAnsiTheme="minorHAnsi" w:cstheme="minorBidi"/>
+        <w:sz w:val="22"/>
+        <w:szCs w:val="22"/>
+        <w:lang w:val="nb-NO" w:eastAsia="nb-NO" w:bidi="ar-SA"/>
+      </w:rPr>
+    </w:rPrDefault>
+    <w:pPrDefault>
+      <w:pPr>
+        <w:spacing w:after="200" w:line="276" w:lineRule="auto"/>
+      </w:pPr>
+    </w:pPrDefault>
+  </w:docDefaults>
+  <w:latentStyles w:defLockedState="0" w:defUIPriority="99" w:defSemiHidden="1" w:defUnhideWhenUsed="1" w:defQFormat="0" w:count="267">
+    <w:lsdException w:name="Normal" w:semiHidden="0" w:uiPriority="0" w:unhideWhenUsed="0" w:qFormat="1"/>
+    <w:lsdException w:name="heading 1" w:semiHidden="0" w:uiPriority="9" w:unhideWhenUsed="0" w:qFormat="1"/>
+    <w:lsdException w:name="heading 2" w:uiPriority="9" w:qFormat="1"/>
+    <w:lsdException w:name="heading 3" w:uiPriority="9" w:qFormat="1"/>
+    <w:lsdException w:name="heading 4" w:uiPriority="9" w:qFormat="1"/>
+    <w:lsdException w:name="heading 5" w:uiPriority="9" w:qFormat="1"/>
+    <w:lsdException w:name="heading 6" w:uiPriority="9" w:qFormat="1"/>
+    <w:lsdException w:name="heading 7" w:uiPriority="9" w:qFormat="1"/>
+    <w:lsdException w:name="heading 8" w:uiPriority="9" w:qFormat="1"/>
+    <w:lsdException w:name="heading 9" w:uiPriority="9" w:qFormat="1"/>
+    <w:lsdException w:name="toc 1" w:uiPriority="39"/>
+    <w:lsdException w:name="toc 2" w:uiPriority="39"/>
+    <w:lsdException w:name="toc 3" w:uiPriority="39"/>
+    <w:lsdException w:name="toc 4" w:uiPriority="39"/>
+    <w:lsdException w:name="toc 5" w:uiPriority="39"/>
+    <w:lsdException w:name="toc 6" w:uiPriority="39"/>
+    <w:lsdException w:name="toc 7" w:uiPriority="39"/>
+    <w:lsdException w:name="toc 8" w:uiPriority="39"/>
+    <w:lsdException w:name="toc 9" w:uiPriority="39"/>
+    <w:lsdException w:name="caption" w:uiPriority="35" w:qFormat="1"/>
+    <w:lsdException w:name="Title" w:semiHidden="0" w:uiPriority="10" w:unhideWhenUsed="0" w:qFormat="1"/>
+    <w:lsdException w:name="Default Paragraph Font" w:uiPriority="1"/>
+    <w:lsdException w:name="Subtitle" w:semiHidden="0" w:uiPriority="11" w:unhideWhenUsed="0" w:qFormat="1"/>
+    <w:lsdException w:name="Strong" w:semiHidden="0" w:uiPriority="22" w:unhideWhenUsed="0" w:qFormat="1"/>
+    <w:lsdException w:name="Emphasis" w:semiHidden="0" w:uiPriority="20" w:unhideWhenUsed="0" w:qFormat="1"/>
+    <w:lsdException w:name="Table Grid" w:semiHidden="0" w:uiPriority="59" w:unhideWhenUsed="0"/>
+    <w:lsdException w:name="Placeholder Text" w:unhideWhenUsed="0"/>
+    <w:lsdException w:name="No Spacing" w:semiHidden="0" w:uiPriority="1" w:unhideWhenUsed="0" w:qFormat="1"/>
+    <w:lsdException w:name="Light Shading" w:semiHidden="0" w:uiPriority="60" w:unhideWhenUsed="0"/>
+    <w:lsdException w:name="Light List" w:semiHidden="0" w:uiPriority="61" w:unhideWhenUsed="0"/>
+    <w:lsdException w:name="Light Grid" w:semiHidden="0" w:uiPriority="62" w:unhideWhenUsed="0"/>
+    <w:lsdException w:name="Medium Shading 1" w:semiHidden="0" w:uiPriority="63" w:unhideWhenUsed="0"/>
+    <w:lsdException w:name="Medium Shading 2" w:semiHidden="0" w:uiPriority="64" w:unhideWhenUsed="0"/>
+    <w:lsdException w:name="Medium List 1" w:semiHidden="0" w:uiPriority="65" w:unhideWhenUsed="0"/>
+    <w:lsdException w:name="Medium List 2" w:semiHidden="0" w:uiPriority="66" w:unhideWhenUsed="0"/>
+    <w:lsdException w:name="Medium Grid 1" w:semiHidden="0" w:uiPriority="67" w:unhideWhenUsed="0"/>
+    <w:lsdException w:name="Medium Grid 2" w:semiHidden="0" w:uiPriority="68" w:unhideWhenUsed="0"/>
+    <w:lsdException w:name="Medium Grid 3" w:semiHidden="0" w:uiPriority="69" w:unhideWhenUsed="0"/>
+    <w:lsdException w:name="Dark List" w:semiHidden="0" w:uiPriority="70" w:unhideWhenUsed="0"/>
+    <w:lsdException w:name="Colorful Shading" w:semiHidden="0" w:uiPriority="71" w:unhideWhenUsed="0"/>
+    <w:lsdException w:name="Colorful List" w:semiHidden="0" w:uiPriority="72" w:unhideWhenUsed="0"/>
+    <w:lsdException w:name="Colorful Grid" w:semiHidden="0" w:uiPriority="73" w:unhideWhenUsed="0"/>
+    <w:lsdException w:name="Light Shading Accent 1" w:semiHidden="0" w:uiPriority="60" w:unhideWhenUsed="0"/>
+    <w:lsdException w:name="Light List Accent 1" w:semiHidden="0" w:uiPriority="61" w:unhideWhenUsed="0"/>
+    <w:lsdException w:name="Light Grid Accent 1" w:semiHidden="0" w:uiPriority="62" w:unhideWhenUsed="0"/>
+    <w:lsdException w:name="Medium Shading 1 Accent 1" w:semiHidden="0" w:uiPriority="63" w:unhideWhenUsed="0"/>
+    <w:lsdException w:name="Medium Shading 2 Accent 1" w:semiHidden="0" w:uiPriority="64" w:unhideWhenUsed="0"/>
+    <w:lsdException w:name="Medium List 1 Accent 1" w:semiHidden="0" w:uiPriority="65" w:unhideWhenUsed="0"/>
+    <w:lsdException w:name="Revision" w:unhideWhenUsed="0"/>
+    <w:lsdException w:name="List Paragraph" w:semiHidden="0" w:uiPriority="34" w:unhideWhenUsed="0" w:qFormat="1"/>
+    <w:lsdException w:name="Quote" w:semiHidden="0" w:uiPriority="29" w:unhideWhenUsed="0" w:qFormat="1"/>
+    <w:lsdException w:name="Intense Quote" w:semiHidden="0" w:uiPriority="30" w:unhideWhenUsed="0" w:qFormat="1"/>
+    <w:lsdException w:name="Medium List 2 Accent 1" w:semiHidden="0" w:uiPriority="66" w:unhideWhenUsed="0"/>
+    <w:lsdException w:name="Medium Grid 1 Accent 1" w:semiHidden="0" w:uiPriority="67" w:unhideWhenUsed="0"/>
+    <w:lsdException w:name="Medium Grid 2 Accent 1" w:semiHidden="0" w:uiPriority="68" w:unhideWhenUsed="0"/>
+    <w:lsdException w:name="Medium Grid 3 Accent 1" w:semiHidden="0" w:uiPriority="69" w:unhideWhenUsed="0"/>
+    <w:lsdException w:name="Dark List Accent 1" w:semiHidden="0" w:uiPriority="70" w:unhideWhenUsed="0"/>
+    <w:lsdException w:name="Colorful Shading Accent 1" w:semiHidden="0" w:uiPriority="71" w:unhideWhenUsed="0"/>
+    <w:lsdException w:name="Colorful List Accent 1" w:semiHidden="0" w:uiPriority="72" w:unhideWhenUsed="0"/>
+    <w:lsdException w:name="Colorful Grid Accent 1" w:semiHidden="0" w:uiPriority="73" w:unhideWhenUsed="0"/>
+    <w:lsdException w:name="Light Shading Accent 2" w:semiHidden="0" w:uiPriority="60" w:unhideWhenUsed="0"/>
+    <w:lsdException w:name="Light List Accent 2" w:semiHidden="0" w:uiPriority="61" w:unhideWhenUsed="0"/>
+    <w:lsdException w:name="Light Grid Accent 2" w:semiHidden="0" w:uiPriority="62" w:unhideWhenUsed="0"/>
+    <w:lsdException w:name="Medium Shading 1 Accent 2" w:semiHidden="0" w:uiPriority="63" w:unhideWhenUsed="0"/>
+    <w:lsdException w:name="Medium Shading 2 Accent 2" w:semiHidden="0" w:uiPriority="64" w:unhideWhenUsed="0"/>
+    <w:lsdException w:name="Medium List 1 Accent 2" w:semiHidden="0" w:uiPriority="65" w:unhideWhenUsed="0"/>
+    <w:lsdException w:name="Medium List 2 Accent 2" w:semiHidden="0" w:uiPriority="66" w:unhideWhenUsed="0"/>
+    <w:lsdException w:name="Medium Grid 1 Accent 2" w:semiHidden="0" w:uiPriority="67" w:unhideWhenUsed="0"/>
+    <w:lsdException w:name="Medium Grid 2 Accent 2" w:semiHidden="0" w:uiPriority="68" w:unhideWhenUsed="0"/>
+    <w:lsdException w:name="Medium Grid 3 Accent 2" w:semiHidden="0" w:uiPriority="69" w:unhideWhenUsed="0"/>
+    <w:lsdException w:name="Dark List Accent 2" w:semiHidden="0" w:uiPriority="70" w:unhideWhenUsed="0"/>
+    <w:lsdException w:name="Colorful Shading Accent 2" w:semiHidden="0" w:uiPriority="71" w:unhideWhenUsed="0"/>
+    <w:lsdException w:name="Colorful List Accent 2" w:semiHidden="0" w:uiPriority="72" w:unhideWhenUsed="0"/>
+    <w:lsdException w:name="Colorful Grid Accent 2" w:semiHidden="0" w:uiPriority="73" w:unhideWhenUsed="0"/>
+    <w:lsdException w:name="Light Shading Accent 3" w:semiHidden="0" w:uiPriority="60" w:unhideWhenUsed="0"/>
+    <w:lsdException w:name="Light List Accent 3" w:semiHidden="0" w:uiPriority="61" w:unhideWhenUsed="0"/>
+    <w:lsdException w:name="Light Grid Accent 3" w:semiHidden="0" w:uiPriority="62" w:unhideWhenUsed="0"/>
+    <w:lsdException w:name="Medium Shading 1 Accent 3" w:semiHidden="0" w:uiPriority="63" w:unhideWhenUsed="0"/>
+    <w:lsdException w:name="Medium Shading 2 Accent 3" w:semiHidden="0" w:uiPriority="64" w:unhideWhenUsed="0"/>
+    <w:lsdException w:name="Medium List 1 Accent 3" w:semiHidden="0" w:uiPriority="65" w:unhideWhenUsed="0"/>
+    <w:lsdException w:name="Medium List 2 Accent 3" w:semiHidden="0" w:uiPriority="66" w:unhideWhenUsed="0"/>
+    <w:lsdException w:name="Medium Grid 1 Accent 3" w:semiHidden="0" w:uiPriority="67" w:unhideWhenUsed="0"/>
+    <w:lsdException w:name="Medium Grid 2 Accent 3" w:semiHidden="0" w:uiPriority="68" w:unhideWhenUsed="0"/>
+    <w:lsdException w:name="Medium Grid 3 Accent 3" w:semiHidden="0" w:uiPriority="69" w:unhideWhenUsed="0"/>
+    <w:lsdException w:name="Dark List Accent 3" w:semiHidden="0" w:uiPriority="70" w:unhideWhenUsed="0"/>
+    <w:lsdException w:name="Colorful Shading Accent 3" w:semiHidden="0" w:uiPriority="71" w:unhideWhenUsed="0"/>
+    <w:lsdException w:name="Colorful List Accent 3" w:semiHidden="0" w:uiPriority="72" w:unhideWhenUsed="0"/>
+    <w:lsdException w:name="Colorful Grid Accent 3" w:semiHidden="0" w:uiPriority="73" w:unhideWhenUsed="0"/>
+    <w:lsdException w:name="Light Shading Accent 4" w:semiHidden="0" w:uiPriority="60" w:unhideWhenUsed="0"/>
+    <w:lsdException w:name="Light List Accent 4" w:semiHidden="0" w:uiPriority="61" w:unhideWhenUsed="0"/>
+    <w:lsdException w:name="Light Grid Accent 4" w:semiHidden="0" w:uiPriority="62" w:unhideWhenUsed="0"/>
+    <w:lsdException w:name="Medium Shading 1 Accent 4" w:semiHidden="0" w:uiPriority="63" w:unhideWhenUsed="0"/>
+    <w:lsdException w:name="Medium Shading 2 Accent 4" w:semiHidden="0" w:uiPriority="64" w:unhideWhenUsed="0"/>
+    <w:lsdException w:name="Medium List 1 Accent 4" w:semiHidden="0" w:uiPriority="65" w:unhideWhenUsed="0"/>
+    <w:lsdException w:name="Medium List 2 Accent 4" w:semiHidden="0" w:uiPriority="66" w:unhideWhenUsed="0"/>
+    <w:lsdException w:name="Medium Grid 1 Accent 4" w:semiHidden="0" w:uiPriority="67" w:unhideWhenUsed="0"/>
+    <w:lsdException w:name="Medium Grid 2 Accent 4" w:semiHidden="0" w:uiPriority="68" w:unhideWhenUsed="0"/>
+    <w:lsdException w:name="Medium Grid 3 Accent 4" w:semiHidden="0" w:uiPriority="69" w:unhideWhenUsed="0"/>
+    <w:lsdException w:name="Dark List Accent 4" w:semiHidden="0" w:uiPriority="70" w:unhideWhenUsed="0"/>
+    <w:lsdException w:name="Colorful Shading Accent 4" w:semiHidden="0" w:uiPriority="71" w:unhideWhenUsed="0"/>
+    <w:lsdException w:name="Colorful List Accent 4" w:semiHidden="0" w:uiPriority="72" w:unhideWhenUsed="0"/>
+    <w:lsdException w:name="Colorful Grid Accent 4" w:semiHidden="0" w:uiPriority="73" w:unhideWhenUsed="0"/>
+    <w:lsdException w:name="Light Shading Accent 5" w:semiHidden="0" w:uiPriority="60" w:unhideWhenUsed="0"/>
+    <w:lsdException w:name="Light List Accent 5" w:semiHidden="0" w:uiPriority="61" w:unhideWhenUsed="0"/>
+    <w:lsdException w:name="Light Grid Accent 5" w:semiHidden="0" w:uiPriority="62" w:unhideWhenUsed="0"/>
+    <w:lsdException w:name="Medium Shading 1 Accent 5" w:semiHidden="0" w:uiPriority="63" w:unhideWhenUsed="0"/>
+    <w:lsdException w:name="Medium Shading 2 Accent 5" w:semiHidden="0" w:uiPriority="64" w:unhideWhenUsed="0"/>
+    <w:lsdException w:name="Medium List 1 Accent 5" w:semiHidden="0" w:uiPriority="65" w:unhideWhenUsed="0"/>
+    <w:lsdException w:name="Medium List 2 Accent 5" w:semiHidden="0" w:uiPriority="66" w:unhideWhenUsed="0"/>
+    <w:lsdException w:name="Medium Grid 1 Accent 5" w:semiHidden="0" w:uiPriority="67" w:unhideWhenUsed="0"/>
+    <w:lsdException w:name="Medium Grid 2 Accent 5" w:semiHidden="0" w:uiPriority="68" w:unhideWhenUsed="0"/>
+    <w:lsdException w:name="Medium Grid 3 Accent 5" w:semiHidden="0" w:uiPriority="69" w:unhideWhenUsed="0"/>
+    <w:lsdException w:name="Dark List Accent 5" w:semiHidden="0" w:uiPriority="70" w:unhideWhenUsed="0"/>
+    <w:lsdException w:name="Colorful Shading Accent 5" w:semiHidden="0" w:uiPriority="71" w:unhideWhenUsed="0"/>
+    <w:lsdException w:name="Colorful List Accent 5" w:semiHidden="0" w:uiPriority="72" w:unhideWhenUsed="0"/>
+    <w:lsdException w:name="Colorful Grid Accent 5" w:semiHidden="0" w:uiPriority="73" w:unhideWhenUsed="0"/>
+    <w:lsdException w:name="Light Shading Accent 6" w:semiHidden="0" w:uiPriority="60" w:unhideWhenUsed="0"/>
+    <w:lsdException w:name="Light List Accent 6" w:semiHidden="0" w:uiPriority="61" w:unhideWhenUsed="0"/>
+    <w:lsdException w:name="Light Grid Accent 6" w:semiHidden="0" w:uiPriority="62" w:unhideWhenUsed="0"/>
+    <w:lsdException w:name="Medium Shading 1 Accent 6" w:semiHidden="0" w:uiPriority="63" w:unhideWhenUsed="0"/>
+    <w:lsdException w:name="Medium Shading 2 Accent 6" w:semiHidden="0" w:uiPriority="64" w:unhideWhenUsed="0"/>
+    <w:lsdException w:name="Medium List 1 Accent 6" w:semiHidden="0" w:uiPriority="65" w:unhideWhenUsed="0"/>
+    <w:lsdException w:name="Medium List 2 Accent 6" w:semiHidden="0" w:uiPriority="66" w:unhideWhenUsed="0"/>
+    <w:lsdException w:name="Medium Grid 1 Accent 6" w:semiHidden="0" w:uiPriority="67" w:unhideWhenUsed="0"/>
+    <w:lsdException w:name="Medium Grid 2 Accent 6" w:semiHidden="0" w:uiPriority="68" w:unhideWhenUsed="0"/>
+    <w:lsdException w:name="Medium Grid 3 Accent 6" w:semiHidden="0" w:uiPriority="69" w:unhideWhenUsed="0"/>
+    <w:lsdException w:name="Dark List Accent 6" w:semiHidden="0" w:uiPriority="70" w:unhideWhenUsed="0"/>
+    <w:lsdException w:name="Colorful Shading Accent 6" w:semiHidden="0" w:uiPriority="71" w:unhideWhenUsed="0"/>
+    <w:lsdException w:name="Colorful List Accent 6" w:semiHidden="0" w:uiPriority="72" w:unhideWhenUsed="0"/>
+    <w:lsdException w:name="Colorful Grid Accent 6" w:semiHidden="0" w:uiPriority="73" w:unhideWhenUsed="0"/>
+    <w:lsdException w:name="Subtle Emphasis" w:semiHidden="0" w:uiPriority="19" w:unhideWhenUsed="0" w:qFormat="1"/>
+    <w:lsdException w:name="Intense Emphasis" w:semiHidden="0" w:uiPriority="21" w:unhideWhenUsed="0" w:qFormat="1"/>
+    <w:lsdException w:name="Subtle Reference" w:semiHidden="0" w:uiPriority="31" w:unhideWhenUsed="0" w:qFormat="1"/>
+    <w:lsdException w:name="Intense Reference" w:semiHidden="0" w:uiPriority="32" w:unhideWhenUsed="0" w:qFormat="1"/>
+    <w:lsdException w:name="Book Title" w:semiHidden="0" w:uiPriority="33" w:unhideWhenUsed="0" w:qFormat="1"/>
+    <w:lsdException w:name="Bibliography" w:uiPriority="37"/>
+    <w:lsdException w:name="TOC Heading" w:uiPriority="39" w:qFormat="1"/>
+  </w:latentStyles>
+  <w:style w:type="paragraph" w:default="1" w:styleId="Normal">
+    <w:name w:val="Normal"/>
+    <w:qFormat/>
+  </w:style>
+  <w:style w:type="character" w:default="1" w:styleId="Standardskriftforavsnitt">
+    <w:name w:val="Default Paragraph Font"/>
+    <w:uiPriority w:val="1"/>
+    <w:semiHidden/>
+    <w:unhideWhenUsed/>
+  </w:style>
+  <w:style w:type="table" w:default="1" w:styleId="Vanligtabell">
+    <w:name w:val="Normal Table"/>
+    <w:uiPriority w:val="99"/>
+    <w:semiHidden/>
+    <w:unhideWhenUsed/>
+    <w:qFormat/>
+    <w:tblPr>
+      <w:tblInd w:w="0" w:type="dxa"/>
+      <w:tblCellMar>
+        <w:top w:w="0" w:type="dxa"/>
+        <w:left w:w="108" w:type="dxa"/>
+        <w:bottom w:w="0" w:type="dxa"/>
+        <w:right w:w="108" w:type="dxa"/>
+      </w:tblCellMar>
+    </w:tblPr>
+  </w:style>
+  <w:style w:type="numbering" w:default="1" w:styleId="Ingenliste">
+    <w:name w:val="No List"/>
+    <w:uiPriority w:val="99"/>
+    <w:semiHidden/>
+    <w:unhideWhenUsed/>
+  </w:style>
+  <w:style w:type="paragraph" w:customStyle="1" w:styleId="488542D034C844479A99A0AA1D31AE88">
+    <w:name w:val="488542D034C844479A99A0AA1D31AE88"/>
+    <w:rsid w:val="008069AA"/>
+  </w:style>
+  <w:style w:type="paragraph" w:customStyle="1" w:styleId="BB463BD2F3A54FEC8F9E41D338C55B0C">
+    <w:name w:val="BB463BD2F3A54FEC8F9E41D338C55B0C"/>
+    <w:rsid w:val="008069AA"/>
+  </w:style>
+  <w:style w:type="paragraph" w:customStyle="1" w:styleId="31CA6E42F600444E864EC6DB4050B966">
+    <w:name w:val="31CA6E42F600444E864EC6DB4050B966"/>
+    <w:rsid w:val="008069AA"/>
+  </w:style>
+  <w:style w:type="paragraph" w:customStyle="1" w:styleId="4D4C0E3466F54EE7ACF23A451172DC3C">
+    <w:name w:val="4D4C0E3466F54EE7ACF23A451172DC3C"/>
+    <w:rsid w:val="008069AA"/>
+  </w:style>
+  <w:style w:type="paragraph" w:customStyle="1" w:styleId="CA46FD8E061744C180B039B446EC0390">
+    <w:name w:val="CA46FD8E061744C180B039B446EC0390"/>
+    <w:rsid w:val="008069AA"/>
+  </w:style>
+</w:styles>
+</file>
+
+<file path=word/glossary/webSettings.xml><?xml version="1.0" encoding="utf-8"?>
+<w:webSettings xmlns:r="http://schemas.openxmlformats.org/officeDocument/2006/relationships" xmlns:w="http://schemas.openxmlformats.org/wordprocessingml/2006/main">
+  <w:optimizeForBrowser/>
+</w:webSettings>
 </file>
 
 <file path=word/theme/theme1.xml><?xml version="1.0" encoding="utf-8"?>
@@ -19538,4 +19986,16 @@
   <a:objectDefaults/>
   <a:extraClrSchemeLst/>
 </a:theme>
+</file>
+
+<file path=customXml/item1.xml><?xml version="1.0" encoding="utf-8"?>
+<b:Sources xmlns:b="http://schemas.openxmlformats.org/officeDocument/2006/bibliography" xmlns="http://schemas.openxmlformats.org/officeDocument/2006/bibliography" SelectedStyle="\APA.XSL" StyleName="APA Fifth Edition"/>
+</file>
+
+<file path=customXml/itemProps1.xml><?xml version="1.0" encoding="utf-8"?>
+<ds:datastoreItem xmlns:ds="http://schemas.openxmlformats.org/officeDocument/2006/customXml" ds:itemID="{5E180EE4-A002-4F7D-9A0F-4EA55D81526E}">
+  <ds:schemaRefs>
+    <ds:schemaRef ds:uri="http://schemas.openxmlformats.org/officeDocument/2006/bibliography"/>
+  </ds:schemaRefs>
+</ds:datastoreItem>
 </file>